--- a/Пример описания предметной области.docx
+++ b/Пример описания предметной области.docx
@@ -105,16 +105,1051 @@
           <w:rFonts w:ascii="Times New Roman" w:hAnsi="Times New Roman" w:cs="Times New Roman"/>
           <w:sz w:val="28"/>
           <w:szCs w:val="28"/>
-        </w:rPr>
-      </w:pPr>
-      <w:r>
-        <w:rPr>
-          <w:rFonts w:ascii="Times New Roman" w:hAnsi="Times New Roman" w:cs="Times New Roman"/>
-          <w:sz w:val="28"/>
-          <w:szCs w:val="28"/>
-        </w:rPr>
-        <w:t xml:space="preserve">Каждый вид страхования хранится в </w:t>
-      </w:r>
+          <w:lang w:val="en-US"/>
+        </w:rPr>
+      </w:pPr>
+      <w:r>
+        <w:rPr>
+          <w:rFonts w:ascii="Times New Roman" w:hAnsi="Times New Roman" w:cs="Times New Roman"/>
+          <w:sz w:val="28"/>
+          <w:szCs w:val="28"/>
+        </w:rPr>
+        <w:t xml:space="preserve">Каждый вид страхования хранится </w:t>
+      </w:r>
+      <w:r>
+        <w:rPr>
+          <w:rFonts w:ascii="Times New Roman" w:hAnsi="Times New Roman" w:cs="Times New Roman"/>
+          <w:sz w:val="28"/>
+          <w:szCs w:val="28"/>
+        </w:rPr>
+        <w:t>в таблицу, характеризуется следующими параметрами</w:t>
+      </w:r>
+      <w:r>
+        <w:rPr>
+          <w:rFonts w:ascii="Times New Roman" w:hAnsi="Times New Roman" w:cs="Times New Roman"/>
+          <w:sz w:val="28"/>
+          <w:szCs w:val="28"/>
+        </w:rPr>
+        <w:t>:</w:t>
+      </w:r>
+    </w:p>
+    <w:p>
+      <w:pPr>
+        <w:pStyle w:val="a7"/>
+        <w:numPr>
+          <w:ilvl w:val="0"/>
+          <w:numId w:val="2"/>
+        </w:numPr>
+        <w:rPr>
+          <w:rFonts w:ascii="Times New Roman" w:hAnsi="Times New Roman" w:cs="Times New Roman"/>
+          <w:sz w:val="28"/>
+          <w:szCs w:val="28"/>
+          <w:lang w:val="en-US"/>
+        </w:rPr>
+      </w:pPr>
+      <w:r>
+        <w:rPr>
+          <w:rFonts w:ascii="Times New Roman" w:hAnsi="Times New Roman" w:cs="Times New Roman"/>
+          <w:sz w:val="28"/>
+          <w:szCs w:val="28"/>
+        </w:rPr>
+        <w:t>Уникальный идентификатор</w:t>
+      </w:r>
+    </w:p>
+    <w:p>
+      <w:pPr>
+        <w:pStyle w:val="a7"/>
+        <w:numPr>
+          <w:ilvl w:val="0"/>
+          <w:numId w:val="2"/>
+        </w:numPr>
+        <w:rPr>
+          <w:rFonts w:ascii="Times New Roman" w:hAnsi="Times New Roman" w:cs="Times New Roman"/>
+          <w:sz w:val="28"/>
+          <w:szCs w:val="28"/>
+          <w:lang w:val="en-US"/>
+        </w:rPr>
+      </w:pPr>
+      <w:r>
+        <w:rPr>
+          <w:rFonts w:ascii="Times New Roman" w:hAnsi="Times New Roman" w:cs="Times New Roman"/>
+          <w:sz w:val="28"/>
+          <w:szCs w:val="28"/>
+        </w:rPr>
+        <w:t>Название</w:t>
+      </w:r>
+    </w:p>
+    <w:p>
+      <w:pPr>
+        <w:pStyle w:val="a7"/>
+        <w:numPr>
+          <w:ilvl w:val="0"/>
+          <w:numId w:val="2"/>
+        </w:numPr>
+        <w:rPr>
+          <w:rFonts w:ascii="Times New Roman" w:hAnsi="Times New Roman" w:cs="Times New Roman"/>
+          <w:sz w:val="28"/>
+          <w:szCs w:val="28"/>
+          <w:lang w:val="en-US"/>
+        </w:rPr>
+      </w:pPr>
+      <w:r>
+        <w:rPr>
+          <w:rFonts w:ascii="Times New Roman" w:hAnsi="Times New Roman" w:cs="Times New Roman"/>
+          <w:sz w:val="28"/>
+          <w:szCs w:val="28"/>
+        </w:rPr>
+        <w:t>Описание</w:t>
+      </w:r>
+    </w:p>
+    <w:p>
+      <w:pPr>
+        <w:pStyle w:val="a7"/>
+        <w:numPr>
+          <w:ilvl w:val="0"/>
+          <w:numId w:val="2"/>
+        </w:numPr>
+        <w:rPr>
+          <w:rFonts w:ascii="Times New Roman" w:hAnsi="Times New Roman" w:cs="Times New Roman"/>
+          <w:sz w:val="28"/>
+          <w:szCs w:val="28"/>
+          <w:lang w:val="en-US"/>
+        </w:rPr>
+      </w:pPr>
+      <w:r>
+        <w:rPr>
+          <w:rFonts w:ascii="Times New Roman" w:hAnsi="Times New Roman" w:cs="Times New Roman"/>
+          <w:sz w:val="28"/>
+          <w:szCs w:val="28"/>
+        </w:rPr>
+        <w:t>Стоимость в год</w:t>
+      </w:r>
+    </w:p>
+    <w:p>
+      <w:pPr>
+        <w:rPr>
+          <w:rFonts w:ascii="Times New Roman" w:hAnsi="Times New Roman" w:cs="Times New Roman"/>
+          <w:sz w:val="28"/>
+          <w:szCs w:val="28"/>
+        </w:rPr>
+      </w:pPr>
+      <w:r>
+        <w:rPr>
+          <w:rFonts w:ascii="Times New Roman" w:hAnsi="Times New Roman" w:cs="Times New Roman"/>
+          <w:sz w:val="28"/>
+          <w:szCs w:val="28"/>
+        </w:rPr>
+        <w:t xml:space="preserve">В страховой компаний так же ведётся список </w:t>
+      </w:r>
+      <w:r>
+        <w:rPr>
+          <w:rFonts w:ascii="Times New Roman" w:hAnsi="Times New Roman" w:cs="Times New Roman"/>
+          <w:sz w:val="28"/>
+          <w:szCs w:val="28"/>
+        </w:rPr>
+        <w:t>“</w:t>
+      </w:r>
+      <w:r>
+        <w:rPr>
+          <w:rFonts w:ascii="Times New Roman" w:hAnsi="Times New Roman" w:cs="Times New Roman"/>
+          <w:sz w:val="28"/>
+          <w:szCs w:val="28"/>
+        </w:rPr>
+        <w:t>сотрудников</w:t>
+      </w:r>
+      <w:r>
+        <w:rPr>
+          <w:rFonts w:ascii="Times New Roman" w:hAnsi="Times New Roman" w:cs="Times New Roman"/>
+          <w:sz w:val="28"/>
+          <w:szCs w:val="28"/>
+        </w:rPr>
+        <w:t>”</w:t>
+      </w:r>
+    </w:p>
+    <w:p>
+      <w:pPr>
+        <w:pStyle w:val="a7"/>
+        <w:numPr>
+          <w:ilvl w:val="0"/>
+          <w:numId w:val="3"/>
+        </w:numPr>
+        <w:rPr>
+          <w:rFonts w:ascii="Times New Roman" w:hAnsi="Times New Roman" w:cs="Times New Roman"/>
+          <w:sz w:val="28"/>
+          <w:szCs w:val="28"/>
+        </w:rPr>
+      </w:pPr>
+      <w:r>
+        <w:rPr>
+          <w:rFonts w:ascii="Times New Roman" w:hAnsi="Times New Roman" w:cs="Times New Roman"/>
+          <w:sz w:val="28"/>
+          <w:szCs w:val="28"/>
+        </w:rPr>
+        <w:t>Уникальный идентификатор</w:t>
+      </w:r>
+    </w:p>
+    <w:p>
+      <w:pPr>
+        <w:pStyle w:val="a7"/>
+        <w:numPr>
+          <w:ilvl w:val="0"/>
+          <w:numId w:val="3"/>
+        </w:numPr>
+        <w:rPr>
+          <w:rFonts w:ascii="Times New Roman" w:hAnsi="Times New Roman" w:cs="Times New Roman"/>
+          <w:sz w:val="28"/>
+          <w:szCs w:val="28"/>
+        </w:rPr>
+      </w:pPr>
+      <w:r>
+        <w:rPr>
+          <w:rFonts w:ascii="Times New Roman" w:hAnsi="Times New Roman" w:cs="Times New Roman"/>
+          <w:sz w:val="28"/>
+          <w:szCs w:val="28"/>
+        </w:rPr>
+        <w:t>ФИО</w:t>
+      </w:r>
+    </w:p>
+    <w:p>
+      <w:pPr>
+        <w:pStyle w:val="a7"/>
+        <w:numPr>
+          <w:ilvl w:val="0"/>
+          <w:numId w:val="3"/>
+        </w:numPr>
+        <w:rPr>
+          <w:rFonts w:ascii="Times New Roman" w:hAnsi="Times New Roman" w:cs="Times New Roman"/>
+          <w:sz w:val="28"/>
+          <w:szCs w:val="28"/>
+        </w:rPr>
+      </w:pPr>
+      <w:r>
+        <w:rPr>
+          <w:rFonts w:ascii="Times New Roman" w:hAnsi="Times New Roman" w:cs="Times New Roman"/>
+          <w:sz w:val="28"/>
+          <w:szCs w:val="28"/>
+        </w:rPr>
+        <w:t>Паспортные данные</w:t>
+      </w:r>
+    </w:p>
+    <w:p>
+      <w:pPr>
+        <w:pStyle w:val="a7"/>
+        <w:numPr>
+          <w:ilvl w:val="0"/>
+          <w:numId w:val="3"/>
+        </w:numPr>
+        <w:rPr>
+          <w:rFonts w:ascii="Times New Roman" w:hAnsi="Times New Roman" w:cs="Times New Roman"/>
+          <w:sz w:val="28"/>
+          <w:szCs w:val="28"/>
+        </w:rPr>
+      </w:pPr>
+      <w:r>
+        <w:rPr>
+          <w:rFonts w:ascii="Times New Roman" w:hAnsi="Times New Roman" w:cs="Times New Roman"/>
+          <w:sz w:val="28"/>
+          <w:szCs w:val="28"/>
+        </w:rPr>
+        <w:t>Должность</w:t>
+      </w:r>
+    </w:p>
+    <w:p>
+      <w:pPr>
+        <w:rPr>
+          <w:rFonts w:ascii="Times New Roman" w:hAnsi="Times New Roman" w:cs="Times New Roman"/>
+          <w:sz w:val="28"/>
+          <w:szCs w:val="28"/>
+        </w:rPr>
+      </w:pPr>
+      <w:r>
+        <w:rPr>
+          <w:rFonts w:ascii="Times New Roman" w:hAnsi="Times New Roman" w:cs="Times New Roman"/>
+          <w:sz w:val="28"/>
+          <w:szCs w:val="28"/>
+        </w:rPr>
+        <w:t xml:space="preserve">Так же </w:t>
+      </w:r>
+      <w:proofErr w:type="gramStart"/>
+      <w:r>
+        <w:rPr>
+          <w:rFonts w:ascii="Times New Roman" w:hAnsi="Times New Roman" w:cs="Times New Roman"/>
+          <w:sz w:val="28"/>
+          <w:szCs w:val="28"/>
+        </w:rPr>
+        <w:t>в компаний</w:t>
+      </w:r>
+      <w:proofErr w:type="gramEnd"/>
+      <w:r>
+        <w:rPr>
+          <w:rFonts w:ascii="Times New Roman" w:hAnsi="Times New Roman" w:cs="Times New Roman"/>
+          <w:sz w:val="28"/>
+          <w:szCs w:val="28"/>
+        </w:rPr>
+        <w:t xml:space="preserve"> будет список </w:t>
+      </w:r>
+      <w:r>
+        <w:rPr>
+          <w:rFonts w:ascii="Times New Roman" w:hAnsi="Times New Roman" w:cs="Times New Roman"/>
+          <w:sz w:val="28"/>
+          <w:szCs w:val="28"/>
+        </w:rPr>
+        <w:t>“</w:t>
+      </w:r>
+      <w:r>
+        <w:rPr>
+          <w:rFonts w:ascii="Times New Roman" w:hAnsi="Times New Roman" w:cs="Times New Roman"/>
+          <w:sz w:val="28"/>
+          <w:szCs w:val="28"/>
+        </w:rPr>
+        <w:t>Страхователей</w:t>
+      </w:r>
+      <w:r>
+        <w:rPr>
+          <w:rFonts w:ascii="Times New Roman" w:hAnsi="Times New Roman" w:cs="Times New Roman"/>
+          <w:sz w:val="28"/>
+          <w:szCs w:val="28"/>
+        </w:rPr>
+        <w:t>”</w:t>
+      </w:r>
+    </w:p>
+    <w:p>
+      <w:pPr>
+        <w:pStyle w:val="a7"/>
+        <w:numPr>
+          <w:ilvl w:val="0"/>
+          <w:numId w:val="3"/>
+        </w:numPr>
+        <w:rPr>
+          <w:rFonts w:ascii="Times New Roman" w:hAnsi="Times New Roman" w:cs="Times New Roman"/>
+          <w:sz w:val="28"/>
+          <w:szCs w:val="28"/>
+        </w:rPr>
+      </w:pPr>
+      <w:r>
+        <w:rPr>
+          <w:rFonts w:ascii="Times New Roman" w:hAnsi="Times New Roman" w:cs="Times New Roman"/>
+          <w:sz w:val="28"/>
+          <w:szCs w:val="28"/>
+        </w:rPr>
+        <w:t xml:space="preserve">Уникальный Номер страхового </w:t>
+      </w:r>
+      <w:proofErr w:type="gramStart"/>
+      <w:r>
+        <w:rPr>
+          <w:rFonts w:ascii="Times New Roman" w:hAnsi="Times New Roman" w:cs="Times New Roman"/>
+          <w:sz w:val="28"/>
+          <w:szCs w:val="28"/>
+        </w:rPr>
+        <w:t>полиса</w:t>
+      </w:r>
+      <w:r>
+        <w:rPr>
+          <w:rFonts w:ascii="Times New Roman" w:hAnsi="Times New Roman" w:cs="Times New Roman"/>
+          <w:sz w:val="28"/>
+          <w:szCs w:val="28"/>
+        </w:rPr>
+        <w:t>(</w:t>
+      </w:r>
+      <w:proofErr w:type="gramEnd"/>
+      <w:r>
+        <w:rPr>
+          <w:rFonts w:ascii="Times New Roman" w:hAnsi="Times New Roman" w:cs="Times New Roman"/>
+          <w:sz w:val="28"/>
+          <w:szCs w:val="28"/>
+        </w:rPr>
+        <w:t>10 символов, первичный ключ)</w:t>
+      </w:r>
+    </w:p>
+    <w:p>
+      <w:pPr>
+        <w:pStyle w:val="a7"/>
+        <w:numPr>
+          <w:ilvl w:val="0"/>
+          <w:numId w:val="3"/>
+        </w:numPr>
+        <w:rPr>
+          <w:rFonts w:ascii="Times New Roman" w:hAnsi="Times New Roman" w:cs="Times New Roman"/>
+          <w:sz w:val="28"/>
+          <w:szCs w:val="28"/>
+        </w:rPr>
+      </w:pPr>
+      <w:r>
+        <w:rPr>
+          <w:rFonts w:ascii="Times New Roman" w:hAnsi="Times New Roman" w:cs="Times New Roman"/>
+          <w:sz w:val="28"/>
+          <w:szCs w:val="28"/>
+        </w:rPr>
+        <w:t>Уникальные Паспортные данные</w:t>
+      </w:r>
+      <w:r>
+        <w:rPr>
+          <w:rFonts w:ascii="Times New Roman" w:hAnsi="Times New Roman" w:cs="Times New Roman"/>
+          <w:sz w:val="28"/>
+          <w:szCs w:val="28"/>
+        </w:rPr>
+        <w:t xml:space="preserve"> </w:t>
+      </w:r>
+      <w:r>
+        <w:rPr>
+          <w:rFonts w:ascii="Times New Roman" w:hAnsi="Times New Roman" w:cs="Times New Roman"/>
+          <w:sz w:val="28"/>
+          <w:szCs w:val="28"/>
+        </w:rPr>
+        <w:t>(50 символов</w:t>
+      </w:r>
+      <w:proofErr w:type="gramStart"/>
+      <w:r>
+        <w:rPr>
+          <w:rFonts w:ascii="Times New Roman" w:hAnsi="Times New Roman" w:cs="Times New Roman"/>
+          <w:sz w:val="28"/>
+          <w:szCs w:val="28"/>
+        </w:rPr>
+        <w:t>, Обязательно</w:t>
+      </w:r>
+      <w:proofErr w:type="gramEnd"/>
+      <w:r>
+        <w:rPr>
+          <w:rFonts w:ascii="Times New Roman" w:hAnsi="Times New Roman" w:cs="Times New Roman"/>
+          <w:sz w:val="28"/>
+          <w:szCs w:val="28"/>
+        </w:rPr>
+        <w:t>)</w:t>
+      </w:r>
+    </w:p>
+    <w:p>
+      <w:pPr>
+        <w:pStyle w:val="a7"/>
+        <w:numPr>
+          <w:ilvl w:val="0"/>
+          <w:numId w:val="3"/>
+        </w:numPr>
+        <w:rPr>
+          <w:rFonts w:ascii="Times New Roman" w:hAnsi="Times New Roman" w:cs="Times New Roman"/>
+          <w:sz w:val="28"/>
+          <w:szCs w:val="28"/>
+        </w:rPr>
+      </w:pPr>
+      <w:proofErr w:type="gramStart"/>
+      <w:r>
+        <w:rPr>
+          <w:rFonts w:ascii="Times New Roman" w:hAnsi="Times New Roman" w:cs="Times New Roman"/>
+          <w:sz w:val="28"/>
+          <w:szCs w:val="28"/>
+        </w:rPr>
+        <w:t xml:space="preserve">ФИО </w:t>
+      </w:r>
+      <w:r>
+        <w:rPr>
+          <w:rFonts w:ascii="Times New Roman" w:hAnsi="Times New Roman" w:cs="Times New Roman"/>
+          <w:sz w:val="28"/>
+          <w:szCs w:val="28"/>
+        </w:rPr>
+        <w:t xml:space="preserve"> (</w:t>
+      </w:r>
+      <w:proofErr w:type="gramEnd"/>
+      <w:r>
+        <w:rPr>
+          <w:rFonts w:ascii="Times New Roman" w:hAnsi="Times New Roman" w:cs="Times New Roman"/>
+          <w:sz w:val="28"/>
+          <w:szCs w:val="28"/>
+        </w:rPr>
+        <w:t>С 40 обязательное поле</w:t>
+      </w:r>
+      <w:r>
+        <w:rPr>
+          <w:rFonts w:ascii="Times New Roman" w:hAnsi="Times New Roman" w:cs="Times New Roman"/>
+          <w:sz w:val="28"/>
+          <w:szCs w:val="28"/>
+        </w:rPr>
+        <w:t>)</w:t>
+      </w:r>
+    </w:p>
+    <w:p>
+      <w:pPr>
+        <w:pStyle w:val="a7"/>
+        <w:numPr>
+          <w:ilvl w:val="0"/>
+          <w:numId w:val="3"/>
+        </w:numPr>
+        <w:rPr>
+          <w:rFonts w:ascii="Times New Roman" w:hAnsi="Times New Roman" w:cs="Times New Roman"/>
+          <w:sz w:val="28"/>
+          <w:szCs w:val="28"/>
+        </w:rPr>
+      </w:pPr>
+      <w:r>
+        <w:rPr>
+          <w:rFonts w:ascii="Times New Roman" w:hAnsi="Times New Roman" w:cs="Times New Roman"/>
+          <w:sz w:val="28"/>
+          <w:szCs w:val="28"/>
+        </w:rPr>
+        <w:t>Дата рождения (</w:t>
+      </w:r>
+      <w:r>
+        <w:rPr>
+          <w:rFonts w:ascii="Times New Roman" w:hAnsi="Times New Roman" w:cs="Times New Roman"/>
+          <w:sz w:val="28"/>
+          <w:szCs w:val="28"/>
+        </w:rPr>
+        <w:t xml:space="preserve">дата, </w:t>
+      </w:r>
+      <w:r>
+        <w:rPr>
+          <w:rFonts w:ascii="Times New Roman" w:hAnsi="Times New Roman" w:cs="Times New Roman"/>
+          <w:sz w:val="28"/>
+          <w:szCs w:val="28"/>
+        </w:rPr>
+        <w:t>обязательное поле)</w:t>
+      </w:r>
+    </w:p>
+    <w:p>
+      <w:pPr>
+        <w:pStyle w:val="a7"/>
+        <w:numPr>
+          <w:ilvl w:val="0"/>
+          <w:numId w:val="3"/>
+        </w:numPr>
+        <w:rPr>
+          <w:rFonts w:ascii="Times New Roman" w:hAnsi="Times New Roman" w:cs="Times New Roman"/>
+          <w:sz w:val="28"/>
+          <w:szCs w:val="28"/>
+        </w:rPr>
+      </w:pPr>
+      <w:r>
+        <w:rPr>
+          <w:rFonts w:ascii="Times New Roman" w:hAnsi="Times New Roman" w:cs="Times New Roman"/>
+          <w:sz w:val="28"/>
+          <w:szCs w:val="28"/>
+        </w:rPr>
+        <w:t>Вид страхования (</w:t>
+      </w:r>
+      <w:r>
+        <w:rPr>
+          <w:rFonts w:ascii="Times New Roman" w:hAnsi="Times New Roman" w:cs="Times New Roman"/>
+          <w:sz w:val="28"/>
+          <w:szCs w:val="28"/>
+        </w:rPr>
+        <w:t xml:space="preserve">3 </w:t>
+      </w:r>
+      <w:proofErr w:type="gramStart"/>
+      <w:r>
+        <w:rPr>
+          <w:rFonts w:ascii="Times New Roman" w:hAnsi="Times New Roman" w:cs="Times New Roman"/>
+          <w:sz w:val="28"/>
+          <w:szCs w:val="28"/>
+        </w:rPr>
+        <w:t>числ</w:t>
+      </w:r>
+      <w:r>
+        <w:rPr>
+          <w:rFonts w:ascii="Times New Roman" w:hAnsi="Times New Roman" w:cs="Times New Roman"/>
+          <w:sz w:val="28"/>
+          <w:szCs w:val="28"/>
+        </w:rPr>
+        <w:t>а</w:t>
+      </w:r>
+      <w:r>
+        <w:rPr>
+          <w:rFonts w:ascii="Times New Roman" w:hAnsi="Times New Roman" w:cs="Times New Roman"/>
+          <w:sz w:val="28"/>
+          <w:szCs w:val="28"/>
+        </w:rPr>
+        <w:t xml:space="preserve"> </w:t>
+      </w:r>
+      <w:r>
+        <w:rPr>
+          <w:rFonts w:ascii="Times New Roman" w:hAnsi="Times New Roman" w:cs="Times New Roman"/>
+          <w:sz w:val="28"/>
+          <w:szCs w:val="28"/>
+        </w:rPr>
+        <w:t>,</w:t>
+      </w:r>
+      <w:r>
+        <w:rPr>
+          <w:rFonts w:ascii="Times New Roman" w:hAnsi="Times New Roman" w:cs="Times New Roman"/>
+          <w:sz w:val="28"/>
+          <w:szCs w:val="28"/>
+          <w:lang w:val="en-US"/>
+        </w:rPr>
+        <w:t>Foreign</w:t>
+      </w:r>
+      <w:proofErr w:type="gramEnd"/>
+      <w:r>
+        <w:rPr>
+          <w:rFonts w:ascii="Times New Roman" w:hAnsi="Times New Roman" w:cs="Times New Roman"/>
+          <w:sz w:val="28"/>
+          <w:szCs w:val="28"/>
+        </w:rPr>
+        <w:t xml:space="preserve"> </w:t>
+      </w:r>
+      <w:r>
+        <w:rPr>
+          <w:rFonts w:ascii="Times New Roman" w:hAnsi="Times New Roman" w:cs="Times New Roman"/>
+          <w:sz w:val="28"/>
+          <w:szCs w:val="28"/>
+          <w:lang w:val="en-US"/>
+        </w:rPr>
+        <w:t>key</w:t>
+      </w:r>
+      <w:r>
+        <w:rPr>
+          <w:rFonts w:ascii="Times New Roman" w:hAnsi="Times New Roman" w:cs="Times New Roman"/>
+          <w:sz w:val="28"/>
+          <w:szCs w:val="28"/>
+        </w:rPr>
+        <w:t xml:space="preserve"> (</w:t>
+      </w:r>
+      <w:r>
+        <w:rPr>
+          <w:rFonts w:ascii="Times New Roman" w:hAnsi="Times New Roman" w:cs="Times New Roman"/>
+          <w:sz w:val="28"/>
+          <w:szCs w:val="28"/>
+          <w:lang w:val="en-US"/>
+        </w:rPr>
+        <w:t>references</w:t>
+      </w:r>
+      <w:r>
+        <w:rPr>
+          <w:rFonts w:ascii="Times New Roman" w:hAnsi="Times New Roman" w:cs="Times New Roman"/>
+          <w:sz w:val="28"/>
+          <w:szCs w:val="28"/>
+        </w:rPr>
+        <w:t xml:space="preserve"> ‘</w:t>
+      </w:r>
+      <w:r>
+        <w:rPr>
+          <w:rFonts w:ascii="Times New Roman" w:hAnsi="Times New Roman" w:cs="Times New Roman"/>
+          <w:sz w:val="28"/>
+          <w:szCs w:val="28"/>
+        </w:rPr>
+        <w:t>Вид страхования</w:t>
+      </w:r>
+      <w:proofErr w:type="gramStart"/>
+      <w:r>
+        <w:rPr>
+          <w:rFonts w:ascii="Times New Roman" w:hAnsi="Times New Roman" w:cs="Times New Roman"/>
+          <w:sz w:val="28"/>
+          <w:szCs w:val="28"/>
+        </w:rPr>
+        <w:t>’(</w:t>
+      </w:r>
+      <w:proofErr w:type="gramEnd"/>
+      <w:r>
+        <w:rPr>
+          <w:rFonts w:ascii="Times New Roman" w:hAnsi="Times New Roman" w:cs="Times New Roman"/>
+          <w:sz w:val="28"/>
+          <w:szCs w:val="28"/>
+        </w:rPr>
+        <w:t>Уникальный идентификатор</w:t>
+      </w:r>
+      <w:r>
+        <w:rPr>
+          <w:rFonts w:ascii="Times New Roman" w:hAnsi="Times New Roman" w:cs="Times New Roman"/>
+          <w:sz w:val="28"/>
+          <w:szCs w:val="28"/>
+        </w:rPr>
+        <w:t>)</w:t>
+      </w:r>
+      <w:r>
+        <w:rPr>
+          <w:rFonts w:ascii="Times New Roman" w:hAnsi="Times New Roman" w:cs="Times New Roman"/>
+          <w:sz w:val="28"/>
+          <w:szCs w:val="28"/>
+        </w:rPr>
+        <w:t>))</w:t>
+      </w:r>
+    </w:p>
+    <w:p>
+      <w:pPr>
+        <w:pStyle w:val="a7"/>
+        <w:numPr>
+          <w:ilvl w:val="0"/>
+          <w:numId w:val="3"/>
+        </w:numPr>
+        <w:rPr>
+          <w:rFonts w:ascii="Times New Roman" w:hAnsi="Times New Roman" w:cs="Times New Roman"/>
+          <w:sz w:val="28"/>
+          <w:szCs w:val="28"/>
+        </w:rPr>
+      </w:pPr>
+      <w:r>
+        <w:rPr>
+          <w:rFonts w:ascii="Times New Roman" w:hAnsi="Times New Roman" w:cs="Times New Roman"/>
+          <w:sz w:val="28"/>
+          <w:szCs w:val="28"/>
+        </w:rPr>
+        <w:t>Сотрудник (4 числа</w:t>
+      </w:r>
+      <w:r>
+        <w:rPr>
+          <w:rFonts w:ascii="Times New Roman" w:hAnsi="Times New Roman" w:cs="Times New Roman"/>
+          <w:sz w:val="28"/>
+          <w:szCs w:val="28"/>
+        </w:rPr>
+        <w:t>.</w:t>
+      </w:r>
+      <w:r>
+        <w:rPr>
+          <w:rFonts w:ascii="Times New Roman" w:hAnsi="Times New Roman" w:cs="Times New Roman"/>
+          <w:sz w:val="28"/>
+          <w:szCs w:val="28"/>
+        </w:rPr>
+        <w:t xml:space="preserve"> </w:t>
+      </w:r>
+      <w:r>
+        <w:rPr>
+          <w:rFonts w:ascii="Times New Roman" w:hAnsi="Times New Roman" w:cs="Times New Roman"/>
+          <w:sz w:val="28"/>
+          <w:szCs w:val="28"/>
+          <w:lang w:val="en-US"/>
+        </w:rPr>
+        <w:t>Foreign</w:t>
+      </w:r>
+      <w:r>
+        <w:rPr>
+          <w:rFonts w:ascii="Times New Roman" w:hAnsi="Times New Roman" w:cs="Times New Roman"/>
+          <w:sz w:val="28"/>
+          <w:szCs w:val="28"/>
+        </w:rPr>
+        <w:t xml:space="preserve"> </w:t>
+      </w:r>
+      <w:r>
+        <w:rPr>
+          <w:rFonts w:ascii="Times New Roman" w:hAnsi="Times New Roman" w:cs="Times New Roman"/>
+          <w:sz w:val="28"/>
+          <w:szCs w:val="28"/>
+          <w:lang w:val="en-US"/>
+        </w:rPr>
+        <w:t>key</w:t>
+      </w:r>
+      <w:r>
+        <w:rPr>
+          <w:rFonts w:ascii="Times New Roman" w:hAnsi="Times New Roman" w:cs="Times New Roman"/>
+          <w:sz w:val="28"/>
+          <w:szCs w:val="28"/>
+        </w:rPr>
+        <w:t xml:space="preserve"> (</w:t>
+      </w:r>
+      <w:r>
+        <w:rPr>
+          <w:rFonts w:ascii="Times New Roman" w:hAnsi="Times New Roman" w:cs="Times New Roman"/>
+          <w:sz w:val="28"/>
+          <w:szCs w:val="28"/>
+          <w:lang w:val="en-US"/>
+        </w:rPr>
+        <w:t>references</w:t>
+      </w:r>
+      <w:r>
+        <w:rPr>
+          <w:rFonts w:ascii="Times New Roman" w:hAnsi="Times New Roman" w:cs="Times New Roman"/>
+          <w:sz w:val="28"/>
+          <w:szCs w:val="28"/>
+        </w:rPr>
+        <w:t xml:space="preserve"> ‘</w:t>
+      </w:r>
+      <w:r>
+        <w:rPr>
+          <w:rFonts w:ascii="Times New Roman" w:hAnsi="Times New Roman" w:cs="Times New Roman"/>
+          <w:sz w:val="28"/>
+          <w:szCs w:val="28"/>
+        </w:rPr>
+        <w:t>Сотрудники</w:t>
+      </w:r>
+      <w:proofErr w:type="gramStart"/>
+      <w:r>
+        <w:rPr>
+          <w:rFonts w:ascii="Times New Roman" w:hAnsi="Times New Roman" w:cs="Times New Roman"/>
+          <w:sz w:val="28"/>
+          <w:szCs w:val="28"/>
+        </w:rPr>
+        <w:t>’)</w:t>
+      </w:r>
+      <w:r>
+        <w:rPr>
+          <w:rFonts w:ascii="Times New Roman" w:hAnsi="Times New Roman" w:cs="Times New Roman"/>
+          <w:sz w:val="28"/>
+          <w:szCs w:val="28"/>
+        </w:rPr>
+        <w:t>(</w:t>
+      </w:r>
+      <w:proofErr w:type="gramEnd"/>
+      <w:r>
+        <w:rPr>
+          <w:rFonts w:ascii="Times New Roman" w:hAnsi="Times New Roman" w:cs="Times New Roman"/>
+          <w:sz w:val="28"/>
+          <w:szCs w:val="28"/>
+        </w:rPr>
+        <w:t>Уникальный идентификатор))</w:t>
+      </w:r>
+    </w:p>
+    <w:p>
+      <w:pPr>
+        <w:pStyle w:val="a7"/>
+        <w:numPr>
+          <w:ilvl w:val="0"/>
+          <w:numId w:val="3"/>
+        </w:numPr>
+        <w:rPr>
+          <w:rFonts w:ascii="Times New Roman" w:hAnsi="Times New Roman" w:cs="Times New Roman"/>
+          <w:sz w:val="28"/>
+          <w:szCs w:val="28"/>
+        </w:rPr>
+      </w:pPr>
+      <w:r>
+        <w:rPr>
+          <w:rFonts w:ascii="Times New Roman" w:hAnsi="Times New Roman" w:cs="Times New Roman"/>
+          <w:sz w:val="28"/>
+          <w:szCs w:val="28"/>
+        </w:rPr>
+        <w:t>Дата заключения договора (дата обязательное поле)</w:t>
+      </w:r>
+    </w:p>
+    <w:p>
+      <w:pPr>
+        <w:pStyle w:val="a7"/>
+        <w:numPr>
+          <w:ilvl w:val="0"/>
+          <w:numId w:val="3"/>
+        </w:numPr>
+        <w:rPr>
+          <w:rFonts w:ascii="Times New Roman" w:hAnsi="Times New Roman" w:cs="Times New Roman"/>
+          <w:sz w:val="28"/>
+          <w:szCs w:val="28"/>
+        </w:rPr>
+      </w:pPr>
+      <w:r>
+        <w:rPr>
+          <w:rFonts w:ascii="Times New Roman" w:hAnsi="Times New Roman" w:cs="Times New Roman"/>
+          <w:sz w:val="28"/>
+          <w:szCs w:val="28"/>
+        </w:rPr>
+        <w:t>Сумма страховой премий (8 чисел</w:t>
+      </w:r>
+      <w:proofErr w:type="gramStart"/>
+      <w:r>
+        <w:rPr>
+          <w:rFonts w:ascii="Times New Roman" w:hAnsi="Times New Roman" w:cs="Times New Roman"/>
+          <w:sz w:val="28"/>
+          <w:szCs w:val="28"/>
+        </w:rPr>
+        <w:t>, Больше</w:t>
+      </w:r>
+      <w:proofErr w:type="gramEnd"/>
+      <w:r>
+        <w:rPr>
+          <w:rFonts w:ascii="Times New Roman" w:hAnsi="Times New Roman" w:cs="Times New Roman"/>
+          <w:sz w:val="28"/>
+          <w:szCs w:val="28"/>
+        </w:rPr>
+        <w:t xml:space="preserve"> 0)</w:t>
+      </w:r>
+    </w:p>
+    <w:p>
+      <w:pPr>
+        <w:pStyle w:val="a7"/>
+        <w:numPr>
+          <w:ilvl w:val="0"/>
+          <w:numId w:val="3"/>
+        </w:numPr>
+        <w:rPr>
+          <w:rFonts w:ascii="Times New Roman" w:hAnsi="Times New Roman" w:cs="Times New Roman"/>
+          <w:sz w:val="28"/>
+          <w:szCs w:val="28"/>
+        </w:rPr>
+      </w:pPr>
+      <w:r>
+        <w:rPr>
+          <w:rFonts w:ascii="Times New Roman" w:hAnsi="Times New Roman" w:cs="Times New Roman"/>
+          <w:sz w:val="28"/>
+          <w:szCs w:val="28"/>
+        </w:rPr>
+        <w:t>Стоимость полиса (8 чисел, больше 0)</w:t>
+      </w:r>
+    </w:p>
+    <w:p>
+      <w:pPr>
+        <w:rPr>
+          <w:rFonts w:ascii="Times New Roman" w:hAnsi="Times New Roman" w:cs="Times New Roman"/>
+          <w:sz w:val="28"/>
+          <w:szCs w:val="28"/>
+        </w:rPr>
+      </w:pPr>
+      <w:r>
+        <w:rPr>
+          <w:rFonts w:ascii="Times New Roman" w:hAnsi="Times New Roman" w:cs="Times New Roman"/>
+          <w:sz w:val="28"/>
+          <w:szCs w:val="28"/>
+        </w:rPr>
+        <w:t xml:space="preserve">Ну ещё нужно добавить </w:t>
+      </w:r>
+      <w:r>
+        <w:rPr>
+          <w:rFonts w:ascii="Times New Roman" w:hAnsi="Times New Roman" w:cs="Times New Roman"/>
+          <w:sz w:val="28"/>
+          <w:szCs w:val="28"/>
+        </w:rPr>
+        <w:t>‘</w:t>
+      </w:r>
+      <w:r>
+        <w:rPr>
+          <w:rFonts w:ascii="Times New Roman" w:hAnsi="Times New Roman" w:cs="Times New Roman"/>
+          <w:sz w:val="28"/>
+          <w:szCs w:val="28"/>
+        </w:rPr>
+        <w:t>Страховые случаи</w:t>
+      </w:r>
+      <w:r>
+        <w:rPr>
+          <w:rFonts w:ascii="Times New Roman" w:hAnsi="Times New Roman" w:cs="Times New Roman"/>
+          <w:sz w:val="28"/>
+          <w:szCs w:val="28"/>
+        </w:rPr>
+        <w:t>’</w:t>
+      </w:r>
+    </w:p>
+    <w:p>
+      <w:pPr>
+        <w:pStyle w:val="a7"/>
+        <w:numPr>
+          <w:ilvl w:val="0"/>
+          <w:numId w:val="4"/>
+        </w:numPr>
+        <w:rPr>
+          <w:rFonts w:ascii="Times New Roman" w:hAnsi="Times New Roman" w:cs="Times New Roman"/>
+          <w:sz w:val="28"/>
+          <w:szCs w:val="28"/>
+        </w:rPr>
+      </w:pPr>
+      <w:r>
+        <w:rPr>
+          <w:rFonts w:ascii="Times New Roman" w:hAnsi="Times New Roman" w:cs="Times New Roman"/>
+          <w:sz w:val="28"/>
+          <w:szCs w:val="28"/>
+        </w:rPr>
+        <w:t>Страхователь (</w:t>
+      </w:r>
+      <w:proofErr w:type="spellStart"/>
+      <w:r>
+        <w:rPr>
+          <w:rFonts w:ascii="Times New Roman" w:hAnsi="Times New Roman" w:cs="Times New Roman"/>
+          <w:sz w:val="28"/>
+          <w:szCs w:val="28"/>
+        </w:rPr>
+        <w:t>внутрений</w:t>
+      </w:r>
+      <w:proofErr w:type="spellEnd"/>
+      <w:r>
+        <w:rPr>
+          <w:rFonts w:ascii="Times New Roman" w:hAnsi="Times New Roman" w:cs="Times New Roman"/>
+          <w:sz w:val="28"/>
+          <w:szCs w:val="28"/>
+        </w:rPr>
+        <w:t xml:space="preserve"> ключ)</w:t>
+      </w:r>
+    </w:p>
+    <w:p>
+      <w:pPr>
+        <w:pStyle w:val="a7"/>
+        <w:numPr>
+          <w:ilvl w:val="0"/>
+          <w:numId w:val="4"/>
+        </w:numPr>
+        <w:rPr>
+          <w:rFonts w:ascii="Times New Roman" w:hAnsi="Times New Roman" w:cs="Times New Roman"/>
+          <w:sz w:val="28"/>
+          <w:szCs w:val="28"/>
+        </w:rPr>
+      </w:pPr>
+      <w:r>
+        <w:rPr>
+          <w:rFonts w:ascii="Times New Roman" w:hAnsi="Times New Roman" w:cs="Times New Roman"/>
+          <w:sz w:val="28"/>
+          <w:szCs w:val="28"/>
+        </w:rPr>
+        <w:t>Описания случая</w:t>
+      </w:r>
+    </w:p>
+    <w:p>
+      <w:pPr>
+        <w:pStyle w:val="a7"/>
+        <w:numPr>
+          <w:ilvl w:val="0"/>
+          <w:numId w:val="4"/>
+        </w:numPr>
+        <w:rPr>
+          <w:rFonts w:ascii="Times New Roman" w:hAnsi="Times New Roman" w:cs="Times New Roman"/>
+          <w:sz w:val="28"/>
+          <w:szCs w:val="28"/>
+        </w:rPr>
+      </w:pPr>
+      <w:r>
+        <w:rPr>
+          <w:rFonts w:ascii="Times New Roman" w:hAnsi="Times New Roman" w:cs="Times New Roman"/>
+          <w:sz w:val="28"/>
+          <w:szCs w:val="28"/>
+        </w:rPr>
+        <w:t xml:space="preserve">Дата </w:t>
+      </w:r>
+      <w:proofErr w:type="spellStart"/>
+      <w:r>
+        <w:rPr>
+          <w:rFonts w:ascii="Times New Roman" w:hAnsi="Times New Roman" w:cs="Times New Roman"/>
+          <w:sz w:val="28"/>
+          <w:szCs w:val="28"/>
+        </w:rPr>
+        <w:t>наструпления</w:t>
+      </w:r>
+      <w:proofErr w:type="spellEnd"/>
+      <w:r>
+        <w:rPr>
+          <w:rFonts w:ascii="Times New Roman" w:hAnsi="Times New Roman" w:cs="Times New Roman"/>
+          <w:sz w:val="28"/>
+          <w:szCs w:val="28"/>
+        </w:rPr>
+        <w:t xml:space="preserve"> страхового случая</w:t>
+      </w:r>
+    </w:p>
+    <w:p>
+      <w:pPr>
+        <w:pStyle w:val="a7"/>
+        <w:numPr>
+          <w:ilvl w:val="0"/>
+          <w:numId w:val="4"/>
+        </w:numPr>
+        <w:rPr>
+          <w:rFonts w:ascii="Times New Roman" w:hAnsi="Times New Roman" w:cs="Times New Roman"/>
+          <w:sz w:val="28"/>
+          <w:szCs w:val="28"/>
+        </w:rPr>
+      </w:pPr>
+      <w:r>
+        <w:rPr>
+          <w:rFonts w:ascii="Times New Roman" w:hAnsi="Times New Roman" w:cs="Times New Roman"/>
+          <w:sz w:val="28"/>
+          <w:szCs w:val="28"/>
+        </w:rPr>
+        <w:t>Страховая выплата</w:t>
+      </w:r>
+    </w:p>
+    <w:p>
+      <w:pPr>
+        <w:rPr>
+          <w:rFonts w:ascii="Times New Roman" w:hAnsi="Times New Roman" w:cs="Times New Roman"/>
+          <w:sz w:val="28"/>
+          <w:szCs w:val="28"/>
+        </w:rPr>
+      </w:pPr>
+    </w:p>
+    <w:p>
+      <w:pPr>
+        <w:ind w:left="360"/>
+        <w:rPr>
+          <w:rFonts w:ascii="Times New Roman" w:hAnsi="Times New Roman" w:cs="Times New Roman"/>
+          <w:sz w:val="28"/>
+          <w:szCs w:val="28"/>
+        </w:rPr>
+      </w:pPr>
     </w:p>
     <w:sectPr>
       <w:pgSz w:w="11906" w:h="16838"/>
@@ -124,6 +1159,471 @@
     </w:sectPr>
   </w:body>
 </w:document>
+</file>
+
+<file path=word/numbering.xml><?xml version="1.0" encoding="utf-8"?>
+<w:numbering xmlns:wpc="http://schemas.microsoft.com/office/word/2010/wordprocessingCanvas" xmlns:cx="http://schemas.microsoft.com/office/drawing/2014/chartex" xmlns:cx1="http://schemas.microsoft.com/office/drawing/2015/9/8/chartex" xmlns:cx2="http://schemas.microsoft.com/office/drawing/2015/10/21/chartex" xmlns:cx3="http://schemas.microsoft.com/office/drawing/2016/5/9/chartex" xmlns:cx4="http://schemas.microsoft.com/office/drawing/2016/5/10/chartex" xmlns:cx5="http://schemas.microsoft.com/office/drawing/2016/5/11/chartex" xmlns:cx6="http://schemas.microsoft.com/office/drawing/2016/5/12/chartex" xmlns:cx7="http://schemas.microsoft.com/office/drawing/2016/5/13/chartex" xmlns:cx8="http://schemas.microsoft.com/office/drawing/2016/5/14/chartex" xmlns:mc="http://schemas.openxmlformats.org/markup-compatibility/2006" xmlns:aink="http://schemas.microsoft.com/office/drawing/2016/ink" xmlns:am3d="http://schemas.microsoft.com/office/drawing/2017/model3d" xmlns:o="urn:schemas-microsoft-com:office:office" xmlns:oel="http://schemas.microsoft.com/office/2019/extlst" xmlns:r="http://schemas.openxmlformats.org/officeDocument/2006/relationships" xmlns:m="http://schemas.openxmlformats.org/officeDocument/2006/math" xmlns:v="urn:schemas-microsoft-com:vml" xmlns:wp14="http://schemas.microsoft.com/office/word/2010/wordprocessingDrawing" xmlns:wp="http://schemas.openxmlformats.org/drawingml/2006/wordprocessingDrawing" xmlns:w10="urn:schemas-microsoft-com:office:word" xmlns:w="http://schemas.openxmlformats.org/wordprocessingml/2006/main" xmlns:w14="http://schemas.microsoft.com/office/word/2010/wordml" xmlns:w15="http://schemas.microsoft.com/office/word/2012/wordml" xmlns:w16cex="http://schemas.microsoft.com/office/word/2018/wordml/cex" xmlns:w16cid="http://schemas.microsoft.com/office/word/2016/wordml/cid" xmlns:w16="http://schemas.microsoft.com/office/word/2018/wordml" xmlns:w16du="http://schemas.microsoft.com/office/word/2023/wordml/word16du" xmlns:w16sdtdh="http://schemas.microsoft.com/office/word/2020/wordml/sdtdatahash" xmlns:w16sdtfl="http://schemas.microsoft.com/office/word/2024/wordml/sdtformatlock" xmlns:w16se="http://schemas.microsoft.com/office/word/2015/wordml/symex" xmlns:wpg="http://schemas.microsoft.com/office/word/2010/wordprocessingGroup" xmlns:wpi="http://schemas.microsoft.com/office/word/2010/wordprocessingInk" xmlns:wne="http://schemas.microsoft.com/office/word/2006/wordml" xmlns:wps="http://schemas.microsoft.com/office/word/2010/wordprocessingShape" mc:Ignorable="w14 w15 w16se w16cid w16 w16cex w16sdtdh w16sdtfl w16du wp14">
+  <w:abstractNum w:abstractNumId="0" w15:restartNumberingAfterBreak="0">
+    <w:nsid w:val="01055B7F"/>
+    <w:multiLevelType w:val="hybridMultilevel"/>
+    <w:tmpl w:val="4D4CB33C"/>
+    <w:lvl w:ilvl="0" w:tplc="A42CDA54">
+      <w:numFmt w:val="bullet"/>
+      <w:lvlText w:val="-"/>
+      <w:lvlJc w:val="left"/>
+      <w:pPr>
+        <w:ind w:left="720" w:hanging="360"/>
+      </w:pPr>
+      <w:rPr>
+        <w:rFonts w:ascii="Times New Roman" w:eastAsiaTheme="minorHAnsi" w:hAnsi="Times New Roman" w:cs="Times New Roman" w:hint="default"/>
+      </w:rPr>
+    </w:lvl>
+    <w:lvl w:ilvl="1" w:tplc="04190003" w:tentative="1">
+      <w:start w:val="1"/>
+      <w:numFmt w:val="bullet"/>
+      <w:lvlText w:val="o"/>
+      <w:lvlJc w:val="left"/>
+      <w:pPr>
+        <w:ind w:left="1440" w:hanging="360"/>
+      </w:pPr>
+      <w:rPr>
+        <w:rFonts w:ascii="Courier New" w:hAnsi="Courier New" w:cs="Courier New" w:hint="default"/>
+      </w:rPr>
+    </w:lvl>
+    <w:lvl w:ilvl="2" w:tplc="04190005" w:tentative="1">
+      <w:start w:val="1"/>
+      <w:numFmt w:val="bullet"/>
+      <w:lvlText w:val=""/>
+      <w:lvlJc w:val="left"/>
+      <w:pPr>
+        <w:ind w:left="2160" w:hanging="360"/>
+      </w:pPr>
+      <w:rPr>
+        <w:rFonts w:ascii="Wingdings" w:hAnsi="Wingdings" w:hint="default"/>
+      </w:rPr>
+    </w:lvl>
+    <w:lvl w:ilvl="3" w:tplc="04190001" w:tentative="1">
+      <w:start w:val="1"/>
+      <w:numFmt w:val="bullet"/>
+      <w:lvlText w:val=""/>
+      <w:lvlJc w:val="left"/>
+      <w:pPr>
+        <w:ind w:left="2880" w:hanging="360"/>
+      </w:pPr>
+      <w:rPr>
+        <w:rFonts w:ascii="Symbol" w:hAnsi="Symbol" w:hint="default"/>
+      </w:rPr>
+    </w:lvl>
+    <w:lvl w:ilvl="4" w:tplc="04190003" w:tentative="1">
+      <w:start w:val="1"/>
+      <w:numFmt w:val="bullet"/>
+      <w:lvlText w:val="o"/>
+      <w:lvlJc w:val="left"/>
+      <w:pPr>
+        <w:ind w:left="3600" w:hanging="360"/>
+      </w:pPr>
+      <w:rPr>
+        <w:rFonts w:ascii="Courier New" w:hAnsi="Courier New" w:cs="Courier New" w:hint="default"/>
+      </w:rPr>
+    </w:lvl>
+    <w:lvl w:ilvl="5" w:tplc="04190005" w:tentative="1">
+      <w:start w:val="1"/>
+      <w:numFmt w:val="bullet"/>
+      <w:lvlText w:val=""/>
+      <w:lvlJc w:val="left"/>
+      <w:pPr>
+        <w:ind w:left="4320" w:hanging="360"/>
+      </w:pPr>
+      <w:rPr>
+        <w:rFonts w:ascii="Wingdings" w:hAnsi="Wingdings" w:hint="default"/>
+      </w:rPr>
+    </w:lvl>
+    <w:lvl w:ilvl="6" w:tplc="04190001" w:tentative="1">
+      <w:start w:val="1"/>
+      <w:numFmt w:val="bullet"/>
+      <w:lvlText w:val=""/>
+      <w:lvlJc w:val="left"/>
+      <w:pPr>
+        <w:ind w:left="5040" w:hanging="360"/>
+      </w:pPr>
+      <w:rPr>
+        <w:rFonts w:ascii="Symbol" w:hAnsi="Symbol" w:hint="default"/>
+      </w:rPr>
+    </w:lvl>
+    <w:lvl w:ilvl="7" w:tplc="04190003" w:tentative="1">
+      <w:start w:val="1"/>
+      <w:numFmt w:val="bullet"/>
+      <w:lvlText w:val="o"/>
+      <w:lvlJc w:val="left"/>
+      <w:pPr>
+        <w:ind w:left="5760" w:hanging="360"/>
+      </w:pPr>
+      <w:rPr>
+        <w:rFonts w:ascii="Courier New" w:hAnsi="Courier New" w:cs="Courier New" w:hint="default"/>
+      </w:rPr>
+    </w:lvl>
+    <w:lvl w:ilvl="8" w:tplc="04190005" w:tentative="1">
+      <w:start w:val="1"/>
+      <w:numFmt w:val="bullet"/>
+      <w:lvlText w:val=""/>
+      <w:lvlJc w:val="left"/>
+      <w:pPr>
+        <w:ind w:left="6480" w:hanging="360"/>
+      </w:pPr>
+      <w:rPr>
+        <w:rFonts w:ascii="Wingdings" w:hAnsi="Wingdings" w:hint="default"/>
+      </w:rPr>
+    </w:lvl>
+  </w:abstractNum>
+  <w:abstractNum w:abstractNumId="1" w15:restartNumberingAfterBreak="0">
+    <w:nsid w:val="05B63884"/>
+    <w:multiLevelType w:val="hybridMultilevel"/>
+    <w:tmpl w:val="CF9AEE94"/>
+    <w:lvl w:ilvl="0" w:tplc="A42CDA54">
+      <w:numFmt w:val="bullet"/>
+      <w:lvlText w:val="-"/>
+      <w:lvlJc w:val="left"/>
+      <w:pPr>
+        <w:ind w:left="720" w:hanging="360"/>
+      </w:pPr>
+      <w:rPr>
+        <w:rFonts w:ascii="Times New Roman" w:eastAsiaTheme="minorHAnsi" w:hAnsi="Times New Roman" w:cs="Times New Roman" w:hint="default"/>
+      </w:rPr>
+    </w:lvl>
+    <w:lvl w:ilvl="1" w:tplc="04190003" w:tentative="1">
+      <w:start w:val="1"/>
+      <w:numFmt w:val="bullet"/>
+      <w:lvlText w:val="o"/>
+      <w:lvlJc w:val="left"/>
+      <w:pPr>
+        <w:ind w:left="1440" w:hanging="360"/>
+      </w:pPr>
+      <w:rPr>
+        <w:rFonts w:ascii="Courier New" w:hAnsi="Courier New" w:cs="Courier New" w:hint="default"/>
+      </w:rPr>
+    </w:lvl>
+    <w:lvl w:ilvl="2" w:tplc="04190005" w:tentative="1">
+      <w:start w:val="1"/>
+      <w:numFmt w:val="bullet"/>
+      <w:lvlText w:val=""/>
+      <w:lvlJc w:val="left"/>
+      <w:pPr>
+        <w:ind w:left="2160" w:hanging="360"/>
+      </w:pPr>
+      <w:rPr>
+        <w:rFonts w:ascii="Wingdings" w:hAnsi="Wingdings" w:hint="default"/>
+      </w:rPr>
+    </w:lvl>
+    <w:lvl w:ilvl="3" w:tplc="04190001" w:tentative="1">
+      <w:start w:val="1"/>
+      <w:numFmt w:val="bullet"/>
+      <w:lvlText w:val=""/>
+      <w:lvlJc w:val="left"/>
+      <w:pPr>
+        <w:ind w:left="2880" w:hanging="360"/>
+      </w:pPr>
+      <w:rPr>
+        <w:rFonts w:ascii="Symbol" w:hAnsi="Symbol" w:hint="default"/>
+      </w:rPr>
+    </w:lvl>
+    <w:lvl w:ilvl="4" w:tplc="04190003" w:tentative="1">
+      <w:start w:val="1"/>
+      <w:numFmt w:val="bullet"/>
+      <w:lvlText w:val="o"/>
+      <w:lvlJc w:val="left"/>
+      <w:pPr>
+        <w:ind w:left="3600" w:hanging="360"/>
+      </w:pPr>
+      <w:rPr>
+        <w:rFonts w:ascii="Courier New" w:hAnsi="Courier New" w:cs="Courier New" w:hint="default"/>
+      </w:rPr>
+    </w:lvl>
+    <w:lvl w:ilvl="5" w:tplc="04190005" w:tentative="1">
+      <w:start w:val="1"/>
+      <w:numFmt w:val="bullet"/>
+      <w:lvlText w:val=""/>
+      <w:lvlJc w:val="left"/>
+      <w:pPr>
+        <w:ind w:left="4320" w:hanging="360"/>
+      </w:pPr>
+      <w:rPr>
+        <w:rFonts w:ascii="Wingdings" w:hAnsi="Wingdings" w:hint="default"/>
+      </w:rPr>
+    </w:lvl>
+    <w:lvl w:ilvl="6" w:tplc="04190001" w:tentative="1">
+      <w:start w:val="1"/>
+      <w:numFmt w:val="bullet"/>
+      <w:lvlText w:val=""/>
+      <w:lvlJc w:val="left"/>
+      <w:pPr>
+        <w:ind w:left="5040" w:hanging="360"/>
+      </w:pPr>
+      <w:rPr>
+        <w:rFonts w:ascii="Symbol" w:hAnsi="Symbol" w:hint="default"/>
+      </w:rPr>
+    </w:lvl>
+    <w:lvl w:ilvl="7" w:tplc="04190003" w:tentative="1">
+      <w:start w:val="1"/>
+      <w:numFmt w:val="bullet"/>
+      <w:lvlText w:val="o"/>
+      <w:lvlJc w:val="left"/>
+      <w:pPr>
+        <w:ind w:left="5760" w:hanging="360"/>
+      </w:pPr>
+      <w:rPr>
+        <w:rFonts w:ascii="Courier New" w:hAnsi="Courier New" w:cs="Courier New" w:hint="default"/>
+      </w:rPr>
+    </w:lvl>
+    <w:lvl w:ilvl="8" w:tplc="04190005" w:tentative="1">
+      <w:start w:val="1"/>
+      <w:numFmt w:val="bullet"/>
+      <w:lvlText w:val=""/>
+      <w:lvlJc w:val="left"/>
+      <w:pPr>
+        <w:ind w:left="6480" w:hanging="360"/>
+      </w:pPr>
+      <w:rPr>
+        <w:rFonts w:ascii="Wingdings" w:hAnsi="Wingdings" w:hint="default"/>
+      </w:rPr>
+    </w:lvl>
+  </w:abstractNum>
+  <w:abstractNum w:abstractNumId="2" w15:restartNumberingAfterBreak="0">
+    <w:nsid w:val="06896EBA"/>
+    <w:multiLevelType w:val="hybridMultilevel"/>
+    <w:tmpl w:val="53A42F86"/>
+    <w:lvl w:ilvl="0" w:tplc="A42CDA54">
+      <w:numFmt w:val="bullet"/>
+      <w:lvlText w:val="-"/>
+      <w:lvlJc w:val="left"/>
+      <w:pPr>
+        <w:ind w:left="720" w:hanging="360"/>
+      </w:pPr>
+      <w:rPr>
+        <w:rFonts w:ascii="Times New Roman" w:eastAsiaTheme="minorHAnsi" w:hAnsi="Times New Roman" w:cs="Times New Roman" w:hint="default"/>
+      </w:rPr>
+    </w:lvl>
+    <w:lvl w:ilvl="1" w:tplc="04190003" w:tentative="1">
+      <w:start w:val="1"/>
+      <w:numFmt w:val="bullet"/>
+      <w:lvlText w:val="o"/>
+      <w:lvlJc w:val="left"/>
+      <w:pPr>
+        <w:ind w:left="1440" w:hanging="360"/>
+      </w:pPr>
+      <w:rPr>
+        <w:rFonts w:ascii="Courier New" w:hAnsi="Courier New" w:cs="Courier New" w:hint="default"/>
+      </w:rPr>
+    </w:lvl>
+    <w:lvl w:ilvl="2" w:tplc="04190005" w:tentative="1">
+      <w:start w:val="1"/>
+      <w:numFmt w:val="bullet"/>
+      <w:lvlText w:val=""/>
+      <w:lvlJc w:val="left"/>
+      <w:pPr>
+        <w:ind w:left="2160" w:hanging="360"/>
+      </w:pPr>
+      <w:rPr>
+        <w:rFonts w:ascii="Wingdings" w:hAnsi="Wingdings" w:hint="default"/>
+      </w:rPr>
+    </w:lvl>
+    <w:lvl w:ilvl="3" w:tplc="04190001" w:tentative="1">
+      <w:start w:val="1"/>
+      <w:numFmt w:val="bullet"/>
+      <w:lvlText w:val=""/>
+      <w:lvlJc w:val="left"/>
+      <w:pPr>
+        <w:ind w:left="2880" w:hanging="360"/>
+      </w:pPr>
+      <w:rPr>
+        <w:rFonts w:ascii="Symbol" w:hAnsi="Symbol" w:hint="default"/>
+      </w:rPr>
+    </w:lvl>
+    <w:lvl w:ilvl="4" w:tplc="04190003" w:tentative="1">
+      <w:start w:val="1"/>
+      <w:numFmt w:val="bullet"/>
+      <w:lvlText w:val="o"/>
+      <w:lvlJc w:val="left"/>
+      <w:pPr>
+        <w:ind w:left="3600" w:hanging="360"/>
+      </w:pPr>
+      <w:rPr>
+        <w:rFonts w:ascii="Courier New" w:hAnsi="Courier New" w:cs="Courier New" w:hint="default"/>
+      </w:rPr>
+    </w:lvl>
+    <w:lvl w:ilvl="5" w:tplc="04190005" w:tentative="1">
+      <w:start w:val="1"/>
+      <w:numFmt w:val="bullet"/>
+      <w:lvlText w:val=""/>
+      <w:lvlJc w:val="left"/>
+      <w:pPr>
+        <w:ind w:left="4320" w:hanging="360"/>
+      </w:pPr>
+      <w:rPr>
+        <w:rFonts w:ascii="Wingdings" w:hAnsi="Wingdings" w:hint="default"/>
+      </w:rPr>
+    </w:lvl>
+    <w:lvl w:ilvl="6" w:tplc="04190001" w:tentative="1">
+      <w:start w:val="1"/>
+      <w:numFmt w:val="bullet"/>
+      <w:lvlText w:val=""/>
+      <w:lvlJc w:val="left"/>
+      <w:pPr>
+        <w:ind w:left="5040" w:hanging="360"/>
+      </w:pPr>
+      <w:rPr>
+        <w:rFonts w:ascii="Symbol" w:hAnsi="Symbol" w:hint="default"/>
+      </w:rPr>
+    </w:lvl>
+    <w:lvl w:ilvl="7" w:tplc="04190003" w:tentative="1">
+      <w:start w:val="1"/>
+      <w:numFmt w:val="bullet"/>
+      <w:lvlText w:val="o"/>
+      <w:lvlJc w:val="left"/>
+      <w:pPr>
+        <w:ind w:left="5760" w:hanging="360"/>
+      </w:pPr>
+      <w:rPr>
+        <w:rFonts w:ascii="Courier New" w:hAnsi="Courier New" w:cs="Courier New" w:hint="default"/>
+      </w:rPr>
+    </w:lvl>
+    <w:lvl w:ilvl="8" w:tplc="04190005" w:tentative="1">
+      <w:start w:val="1"/>
+      <w:numFmt w:val="bullet"/>
+      <w:lvlText w:val=""/>
+      <w:lvlJc w:val="left"/>
+      <w:pPr>
+        <w:ind w:left="6480" w:hanging="360"/>
+      </w:pPr>
+      <w:rPr>
+        <w:rFonts w:ascii="Wingdings" w:hAnsi="Wingdings" w:hint="default"/>
+      </w:rPr>
+    </w:lvl>
+  </w:abstractNum>
+  <w:abstractNum w:abstractNumId="3" w15:restartNumberingAfterBreak="0">
+    <w:nsid w:val="0E2544A0"/>
+    <w:multiLevelType w:val="hybridMultilevel"/>
+    <w:tmpl w:val="99CCA892"/>
+    <w:lvl w:ilvl="0" w:tplc="C29A212A">
+      <w:numFmt w:val="bullet"/>
+      <w:lvlText w:val="-"/>
+      <w:lvlJc w:val="left"/>
+      <w:pPr>
+        <w:ind w:left="1065" w:hanging="360"/>
+      </w:pPr>
+      <w:rPr>
+        <w:rFonts w:ascii="Times New Roman" w:eastAsiaTheme="minorHAnsi" w:hAnsi="Times New Roman" w:cs="Times New Roman" w:hint="default"/>
+      </w:rPr>
+    </w:lvl>
+    <w:lvl w:ilvl="1" w:tplc="04190003" w:tentative="1">
+      <w:start w:val="1"/>
+      <w:numFmt w:val="bullet"/>
+      <w:lvlText w:val="o"/>
+      <w:lvlJc w:val="left"/>
+      <w:pPr>
+        <w:ind w:left="1785" w:hanging="360"/>
+      </w:pPr>
+      <w:rPr>
+        <w:rFonts w:ascii="Courier New" w:hAnsi="Courier New" w:cs="Courier New" w:hint="default"/>
+      </w:rPr>
+    </w:lvl>
+    <w:lvl w:ilvl="2" w:tplc="04190005" w:tentative="1">
+      <w:start w:val="1"/>
+      <w:numFmt w:val="bullet"/>
+      <w:lvlText w:val=""/>
+      <w:lvlJc w:val="left"/>
+      <w:pPr>
+        <w:ind w:left="2505" w:hanging="360"/>
+      </w:pPr>
+      <w:rPr>
+        <w:rFonts w:ascii="Wingdings" w:hAnsi="Wingdings" w:hint="default"/>
+      </w:rPr>
+    </w:lvl>
+    <w:lvl w:ilvl="3" w:tplc="04190001" w:tentative="1">
+      <w:start w:val="1"/>
+      <w:numFmt w:val="bullet"/>
+      <w:lvlText w:val=""/>
+      <w:lvlJc w:val="left"/>
+      <w:pPr>
+        <w:ind w:left="3225" w:hanging="360"/>
+      </w:pPr>
+      <w:rPr>
+        <w:rFonts w:ascii="Symbol" w:hAnsi="Symbol" w:hint="default"/>
+      </w:rPr>
+    </w:lvl>
+    <w:lvl w:ilvl="4" w:tplc="04190003" w:tentative="1">
+      <w:start w:val="1"/>
+      <w:numFmt w:val="bullet"/>
+      <w:lvlText w:val="o"/>
+      <w:lvlJc w:val="left"/>
+      <w:pPr>
+        <w:ind w:left="3945" w:hanging="360"/>
+      </w:pPr>
+      <w:rPr>
+        <w:rFonts w:ascii="Courier New" w:hAnsi="Courier New" w:cs="Courier New" w:hint="default"/>
+      </w:rPr>
+    </w:lvl>
+    <w:lvl w:ilvl="5" w:tplc="04190005" w:tentative="1">
+      <w:start w:val="1"/>
+      <w:numFmt w:val="bullet"/>
+      <w:lvlText w:val=""/>
+      <w:lvlJc w:val="left"/>
+      <w:pPr>
+        <w:ind w:left="4665" w:hanging="360"/>
+      </w:pPr>
+      <w:rPr>
+        <w:rFonts w:ascii="Wingdings" w:hAnsi="Wingdings" w:hint="default"/>
+      </w:rPr>
+    </w:lvl>
+    <w:lvl w:ilvl="6" w:tplc="04190001" w:tentative="1">
+      <w:start w:val="1"/>
+      <w:numFmt w:val="bullet"/>
+      <w:lvlText w:val=""/>
+      <w:lvlJc w:val="left"/>
+      <w:pPr>
+        <w:ind w:left="5385" w:hanging="360"/>
+      </w:pPr>
+      <w:rPr>
+        <w:rFonts w:ascii="Symbol" w:hAnsi="Symbol" w:hint="default"/>
+      </w:rPr>
+    </w:lvl>
+    <w:lvl w:ilvl="7" w:tplc="04190003" w:tentative="1">
+      <w:start w:val="1"/>
+      <w:numFmt w:val="bullet"/>
+      <w:lvlText w:val="o"/>
+      <w:lvlJc w:val="left"/>
+      <w:pPr>
+        <w:ind w:left="6105" w:hanging="360"/>
+      </w:pPr>
+      <w:rPr>
+        <w:rFonts w:ascii="Courier New" w:hAnsi="Courier New" w:cs="Courier New" w:hint="default"/>
+      </w:rPr>
+    </w:lvl>
+    <w:lvl w:ilvl="8" w:tplc="04190005" w:tentative="1">
+      <w:start w:val="1"/>
+      <w:numFmt w:val="bullet"/>
+      <w:lvlText w:val=""/>
+      <w:lvlJc w:val="left"/>
+      <w:pPr>
+        <w:ind w:left="6825" w:hanging="360"/>
+      </w:pPr>
+      <w:rPr>
+        <w:rFonts w:ascii="Wingdings" w:hAnsi="Wingdings" w:hint="default"/>
+      </w:rPr>
+    </w:lvl>
+  </w:abstractNum>
+  <w:num w:numId="1" w16cid:durableId="1483355511">
+    <w:abstractNumId w:val="3"/>
+  </w:num>
+  <w:num w:numId="2" w16cid:durableId="1725180025">
+    <w:abstractNumId w:val="0"/>
+  </w:num>
+  <w:num w:numId="3" w16cid:durableId="1678849147">
+    <w:abstractNumId w:val="1"/>
+  </w:num>
+  <w:num w:numId="4" w16cid:durableId="1576237684">
+    <w:abstractNumId w:val="2"/>
+  </w:num>
+</w:numbering>
 </file>
 
 <file path=word/styles.xml><?xml version="1.0" encoding="utf-8"?>
@@ -729,7 +2229,6 @@
   <w:style w:type="character" w:default="1" w:styleId="a0">
     <w:name w:val="Default Paragraph Font"/>
     <w:uiPriority w:val="1"/>
-    <w:semiHidden/>
     <w:unhideWhenUsed/>
   </w:style>
   <w:style w:type="table" w:default="1" w:styleId="a1">
